--- a/Training exercise/ASMITA training exercise - results.docx
+++ b/Training exercise/ASMITA training exercise - results.docx
@@ -1,6 +1,6 @@
 
 <file path=word/document.xml><?xml version="1.0" encoding="utf-8"?>
-<w:document xmlns:wpc="http://schemas.microsoft.com/office/word/2010/wordprocessingCanvas" xmlns:cx="http://schemas.microsoft.com/office/drawing/2014/chartex" xmlns:cx1="http://schemas.microsoft.com/office/drawing/2015/9/8/chartex" xmlns:cx2="http://schemas.microsoft.com/office/drawing/2015/10/21/chartex" xmlns:cx3="http://schemas.microsoft.com/office/drawing/2016/5/9/chartex" xmlns:cx4="http://schemas.microsoft.com/office/drawing/2016/5/10/chartex" xmlns:cx5="http://schemas.microsoft.com/office/drawing/2016/5/11/chartex" xmlns:cx6="http://schemas.microsoft.com/office/drawing/2016/5/12/chartex" xmlns:cx7="http://schemas.microsoft.com/office/drawing/2016/5/13/chartex" xmlns:cx8="http://schemas.microsoft.com/office/drawing/2016/5/14/chartex" xmlns:mc="http://schemas.openxmlformats.org/markup-compatibility/2006" xmlns:aink="http://schemas.microsoft.com/office/drawing/2016/ink" xmlns:am3d="http://schemas.microsoft.com/office/drawing/2017/model3d" xmlns:o="urn:schemas-microsoft-com:office:office" xmlns:r="http://schemas.openxmlformats.org/officeDocument/2006/relationships" xmlns:m="http://schemas.openxmlformats.org/officeDocument/2006/math" xmlns:v="urn:schemas-microsoft-com:vml" xmlns:wp14="http://schemas.microsoft.com/office/word/2010/wordprocessingDrawing" xmlns:wp="http://schemas.openxmlformats.org/drawingml/2006/wordprocessingDrawing" xmlns:w10="urn:schemas-microsoft-com:office:word" xmlns:w="http://schemas.openxmlformats.org/wordprocessingml/2006/main" xmlns:w14="http://schemas.microsoft.com/office/word/2010/wordml" xmlns:w15="http://schemas.microsoft.com/office/word/2012/wordml" xmlns:w16cex="http://schemas.microsoft.com/office/word/2018/wordml/cex" xmlns:w16cid="http://schemas.microsoft.com/office/word/2016/wordml/cid" xmlns:w16="http://schemas.microsoft.com/office/word/2018/wordml" xmlns:w16se="http://schemas.microsoft.com/office/word/2015/wordml/symex" xmlns:wpg="http://schemas.microsoft.com/office/word/2010/wordprocessingGroup" xmlns:wpi="http://schemas.microsoft.com/office/word/2010/wordprocessingInk" xmlns:wne="http://schemas.microsoft.com/office/word/2006/wordml" xmlns:wps="http://schemas.microsoft.com/office/word/2010/wordprocessingShape" mc:Ignorable="w14 w15 w16se w16cid w16 w16cex wp14">
+<w:document xmlns:wpc="http://schemas.microsoft.com/office/word/2010/wordprocessingCanvas" xmlns:cx="http://schemas.microsoft.com/office/drawing/2014/chartex" xmlns:cx1="http://schemas.microsoft.com/office/drawing/2015/9/8/chartex" xmlns:cx2="http://schemas.microsoft.com/office/drawing/2015/10/21/chartex" xmlns:cx3="http://schemas.microsoft.com/office/drawing/2016/5/9/chartex" xmlns:cx4="http://schemas.microsoft.com/office/drawing/2016/5/10/chartex" xmlns:cx5="http://schemas.microsoft.com/office/drawing/2016/5/11/chartex" xmlns:cx6="http://schemas.microsoft.com/office/drawing/2016/5/12/chartex" xmlns:cx7="http://schemas.microsoft.com/office/drawing/2016/5/13/chartex" xmlns:cx8="http://schemas.microsoft.com/office/drawing/2016/5/14/chartex" xmlns:mc="http://schemas.openxmlformats.org/markup-compatibility/2006" xmlns:aink="http://schemas.microsoft.com/office/drawing/2016/ink" xmlns:am3d="http://schemas.microsoft.com/office/drawing/2017/model3d" xmlns:o="urn:schemas-microsoft-com:office:office" xmlns:r="http://schemas.openxmlformats.org/officeDocument/2006/relationships" xmlns:m="http://schemas.openxmlformats.org/officeDocument/2006/math" xmlns:v="urn:schemas-microsoft-com:vml" xmlns:wp14="http://schemas.microsoft.com/office/word/2010/wordprocessingDrawing" xmlns:wp="http://schemas.openxmlformats.org/drawingml/2006/wordprocessingDrawing" xmlns:w10="urn:schemas-microsoft-com:office:word" xmlns:w="http://schemas.openxmlformats.org/wordprocessingml/2006/main" xmlns:w14="http://schemas.microsoft.com/office/word/2010/wordml" xmlns:w15="http://schemas.microsoft.com/office/word/2012/wordml" xmlns:w16cex="http://schemas.microsoft.com/office/word/2018/wordml/cex" xmlns:w16cid="http://schemas.microsoft.com/office/word/2016/wordml/cid" xmlns:w16="http://schemas.microsoft.com/office/word/2018/wordml" xmlns:w16sdtdh="http://schemas.microsoft.com/office/word/2020/wordml/sdtdatahash" xmlns:w16se="http://schemas.microsoft.com/office/word/2015/wordml/symex" xmlns:wpg="http://schemas.microsoft.com/office/word/2010/wordprocessingGroup" xmlns:wpi="http://schemas.microsoft.com/office/word/2010/wordprocessingInk" xmlns:wne="http://schemas.microsoft.com/office/word/2006/wordml" xmlns:wps="http://schemas.microsoft.com/office/word/2010/wordprocessingShape" mc:Ignorable="w14 w15 w16se w16cid w16 w16cex w16sdtdh wp14">
   <w:body>
     <w:p>
       <w:pPr>
@@ -27,6 +27,9 @@
     <w:p>
       <w:r>
         <w:t>Case 1(a) – sea level rise of 2mm/year</w:t>
+      </w:r>
+      <w:r>
+        <w:t xml:space="preserve"> (base case)</w:t>
       </w:r>
     </w:p>
     <w:p>
@@ -173,6 +176,18 @@
       <w:r>
         <w:t>.</w:t>
       </w:r>
+      <w:r>
+        <w:t xml:space="preserve"> These </w:t>
+      </w:r>
+      <w:r>
+        <w:t xml:space="preserve">results </w:t>
+      </w:r>
+      <w:r>
+        <w:t>include sea level rise of 2mm/year but exclude any maintenan</w:t>
+      </w:r>
+      <w:r>
+        <w:t>ce dredging</w:t>
+      </w:r>
     </w:p>
     <w:p/>
     <w:tbl>
@@ -302,30 +317,16 @@
       </w:pPr>
       <w:bookmarkStart w:id="0" w:name="_Ref52885597"/>
       <w:r>
-        <w:lastRenderedPageBreak/>
         <w:t xml:space="preserve">Table </w:t>
       </w:r>
-      <w:r>
-        <w:fldChar w:fldCharType="begin"/>
-      </w:r>
-      <w:r>
-        <w:instrText xml:space="preserve"> SEQ Table \* ARABIC </w:instrText>
-      </w:r>
-      <w:r>
-        <w:fldChar w:fldCharType="separate"/>
-      </w:r>
-      <w:r>
-        <w:rPr>
-          <w:noProof/>
-        </w:rPr>
-        <w:t>1</w:t>
-      </w:r>
-      <w:r>
-        <w:rPr>
-          <w:noProof/>
-        </w:rPr>
-        <w:fldChar w:fldCharType="end"/>
-      </w:r>
+      <w:fldSimple w:instr=" SEQ Table \* ARABIC ">
+        <w:r>
+          <w:rPr>
+            <w:noProof/>
+          </w:rPr>
+          <w:t>1</w:t>
+        </w:r>
+      </w:fldSimple>
       <w:bookmarkEnd w:id="0"/>
       <w:r>
         <w:t xml:space="preserve"> – Summary of changes between 2000 and 2050 for the various cases studied (excl. maintenance volumes)</w:t>
@@ -561,25 +562,7 @@
                 <w:sz w:val="20"/>
                 <w:szCs w:val="20"/>
               </w:rPr>
-              <w:t xml:space="preserve">1b – As 1a with </w:t>
-            </w:r>
-            <w:proofErr w:type="spellStart"/>
-            <w:r>
-              <w:rPr>
-                <w:rFonts w:ascii="Times New Roman" w:eastAsia="SimSun" w:hAnsi="Times New Roman" w:cs="Times New Roman"/>
-                <w:sz w:val="20"/>
-                <w:szCs w:val="20"/>
-              </w:rPr>
-              <w:t>ntc</w:t>
-            </w:r>
-            <w:proofErr w:type="spellEnd"/>
-            <w:r>
-              <w:rPr>
-                <w:rFonts w:ascii="Times New Roman" w:eastAsia="SimSun" w:hAnsi="Times New Roman" w:cs="Times New Roman"/>
-                <w:sz w:val="20"/>
-                <w:szCs w:val="20"/>
-              </w:rPr>
-              <w:t xml:space="preserve"> of 0.15m</w:t>
+              <w:t>1b – As 1a with ntc of 0.15m</w:t>
             </w:r>
           </w:p>
         </w:tc>
@@ -651,18 +634,8 @@
                 <w:sz w:val="20"/>
                 <w:szCs w:val="20"/>
               </w:rPr>
-              <w:t xml:space="preserve">2 – historic changes + </w:t>
-            </w:r>
-            <w:proofErr w:type="spellStart"/>
-            <w:r>
-              <w:rPr>
-                <w:rFonts w:ascii="Times New Roman" w:eastAsia="SimSun" w:hAnsi="Times New Roman" w:cs="Times New Roman"/>
-                <w:sz w:val="20"/>
-                <w:szCs w:val="20"/>
-              </w:rPr>
-              <w:t>slr</w:t>
-            </w:r>
-            <w:proofErr w:type="spellEnd"/>
+              <w:t>2 – historic changes + slr</w:t>
+            </w:r>
           </w:p>
         </w:tc>
         <w:tc>
@@ -962,6 +935,9 @@
       </w:r>
       <w:r>
         <w:t>.</w:t>
+      </w:r>
+      <w:r>
+        <w:t xml:space="preserve"> Again these results include a sea level rise of 2mm/year and include the influence of maintenance dreding.</w:t>
       </w:r>
     </w:p>
     <w:p/>
@@ -1094,27 +1070,14 @@
       <w:r>
         <w:t xml:space="preserve">Table </w:t>
       </w:r>
-      <w:r>
-        <w:fldChar w:fldCharType="begin"/>
-      </w:r>
-      <w:r>
-        <w:instrText xml:space="preserve"> SEQ Table \* ARABIC </w:instrText>
-      </w:r>
-      <w:r>
-        <w:fldChar w:fldCharType="separate"/>
-      </w:r>
-      <w:r>
-        <w:rPr>
-          <w:noProof/>
-        </w:rPr>
-        <w:t>2</w:t>
-      </w:r>
-      <w:r>
-        <w:rPr>
-          <w:noProof/>
-        </w:rPr>
-        <w:fldChar w:fldCharType="end"/>
-      </w:r>
+      <w:fldSimple w:instr=" SEQ Table \* ARABIC ">
+        <w:r>
+          <w:rPr>
+            <w:noProof/>
+          </w:rPr>
+          <w:t>2</w:t>
+        </w:r>
+      </w:fldSimple>
       <w:bookmarkEnd w:id="1"/>
       <w:r>
         <w:t xml:space="preserve"> – Summary of changes between 2000 and 2050 for the various cases studied </w:t>
@@ -1362,25 +1325,7 @@
                 <w:sz w:val="20"/>
                 <w:szCs w:val="20"/>
               </w:rPr>
-              <w:t xml:space="preserve">1b – As 1a with </w:t>
-            </w:r>
-            <w:proofErr w:type="spellStart"/>
-            <w:r>
-              <w:rPr>
-                <w:rFonts w:ascii="Times New Roman" w:eastAsia="SimSun" w:hAnsi="Times New Roman" w:cs="Times New Roman"/>
-                <w:sz w:val="20"/>
-                <w:szCs w:val="20"/>
-              </w:rPr>
-              <w:t>ntc</w:t>
-            </w:r>
-            <w:proofErr w:type="spellEnd"/>
-            <w:r>
-              <w:rPr>
-                <w:rFonts w:ascii="Times New Roman" w:eastAsia="SimSun" w:hAnsi="Times New Roman" w:cs="Times New Roman"/>
-                <w:sz w:val="20"/>
-                <w:szCs w:val="20"/>
-              </w:rPr>
-              <w:t xml:space="preserve"> of 0.15m</w:t>
+              <w:t>1b – As 1a with ntc of 0.15m</w:t>
             </w:r>
           </w:p>
         </w:tc>
@@ -1452,18 +1397,8 @@
                 <w:sz w:val="20"/>
                 <w:szCs w:val="20"/>
               </w:rPr>
-              <w:t xml:space="preserve">2 – historic changes + </w:t>
-            </w:r>
-            <w:proofErr w:type="spellStart"/>
-            <w:r>
-              <w:rPr>
-                <w:rFonts w:ascii="Times New Roman" w:eastAsia="SimSun" w:hAnsi="Times New Roman" w:cs="Times New Roman"/>
-                <w:sz w:val="20"/>
-                <w:szCs w:val="20"/>
-              </w:rPr>
-              <w:t>slr</w:t>
-            </w:r>
-            <w:proofErr w:type="spellEnd"/>
+              <w:t>2 – historic changes + slr</w:t>
+            </w:r>
           </w:p>
         </w:tc>
         <w:tc>
@@ -1707,7 +1642,7 @@
 </file>
 
 <file path=word/endnotes.xml><?xml version="1.0" encoding="utf-8"?>
-<w:endnotes xmlns:wpc="http://schemas.microsoft.com/office/word/2010/wordprocessingCanvas" xmlns:cx="http://schemas.microsoft.com/office/drawing/2014/chartex" xmlns:cx1="http://schemas.microsoft.com/office/drawing/2015/9/8/chartex" xmlns:cx2="http://schemas.microsoft.com/office/drawing/2015/10/21/chartex" xmlns:cx3="http://schemas.microsoft.com/office/drawing/2016/5/9/chartex" xmlns:cx4="http://schemas.microsoft.com/office/drawing/2016/5/10/chartex" xmlns:cx5="http://schemas.microsoft.com/office/drawing/2016/5/11/chartex" xmlns:cx6="http://schemas.microsoft.com/office/drawing/2016/5/12/chartex" xmlns:cx7="http://schemas.microsoft.com/office/drawing/2016/5/13/chartex" xmlns:cx8="http://schemas.microsoft.com/office/drawing/2016/5/14/chartex" xmlns:mc="http://schemas.openxmlformats.org/markup-compatibility/2006" xmlns:aink="http://schemas.microsoft.com/office/drawing/2016/ink" xmlns:am3d="http://schemas.microsoft.com/office/drawing/2017/model3d" xmlns:o="urn:schemas-microsoft-com:office:office" xmlns:r="http://schemas.openxmlformats.org/officeDocument/2006/relationships" xmlns:m="http://schemas.openxmlformats.org/officeDocument/2006/math" xmlns:v="urn:schemas-microsoft-com:vml" xmlns:wp14="http://schemas.microsoft.com/office/word/2010/wordprocessingDrawing" xmlns:wp="http://schemas.openxmlformats.org/drawingml/2006/wordprocessingDrawing" xmlns:w10="urn:schemas-microsoft-com:office:word" xmlns:w="http://schemas.openxmlformats.org/wordprocessingml/2006/main" xmlns:w14="http://schemas.microsoft.com/office/word/2010/wordml" xmlns:w15="http://schemas.microsoft.com/office/word/2012/wordml" xmlns:w16cex="http://schemas.microsoft.com/office/word/2018/wordml/cex" xmlns:w16cid="http://schemas.microsoft.com/office/word/2016/wordml/cid" xmlns:w16="http://schemas.microsoft.com/office/word/2018/wordml" xmlns:w16se="http://schemas.microsoft.com/office/word/2015/wordml/symex" xmlns:wpg="http://schemas.microsoft.com/office/word/2010/wordprocessingGroup" xmlns:wpi="http://schemas.microsoft.com/office/word/2010/wordprocessingInk" xmlns:wne="http://schemas.microsoft.com/office/word/2006/wordml" xmlns:wps="http://schemas.microsoft.com/office/word/2010/wordprocessingShape" mc:Ignorable="w14 w15 w16se w16cid w16 w16cex wp14">
+<w:endnotes xmlns:wpc="http://schemas.microsoft.com/office/word/2010/wordprocessingCanvas" xmlns:cx="http://schemas.microsoft.com/office/drawing/2014/chartex" xmlns:cx1="http://schemas.microsoft.com/office/drawing/2015/9/8/chartex" xmlns:cx2="http://schemas.microsoft.com/office/drawing/2015/10/21/chartex" xmlns:cx3="http://schemas.microsoft.com/office/drawing/2016/5/9/chartex" xmlns:cx4="http://schemas.microsoft.com/office/drawing/2016/5/10/chartex" xmlns:cx5="http://schemas.microsoft.com/office/drawing/2016/5/11/chartex" xmlns:cx6="http://schemas.microsoft.com/office/drawing/2016/5/12/chartex" xmlns:cx7="http://schemas.microsoft.com/office/drawing/2016/5/13/chartex" xmlns:cx8="http://schemas.microsoft.com/office/drawing/2016/5/14/chartex" xmlns:mc="http://schemas.openxmlformats.org/markup-compatibility/2006" xmlns:aink="http://schemas.microsoft.com/office/drawing/2016/ink" xmlns:am3d="http://schemas.microsoft.com/office/drawing/2017/model3d" xmlns:o="urn:schemas-microsoft-com:office:office" xmlns:r="http://schemas.openxmlformats.org/officeDocument/2006/relationships" xmlns:m="http://schemas.openxmlformats.org/officeDocument/2006/math" xmlns:v="urn:schemas-microsoft-com:vml" xmlns:wp14="http://schemas.microsoft.com/office/word/2010/wordprocessingDrawing" xmlns:wp="http://schemas.openxmlformats.org/drawingml/2006/wordprocessingDrawing" xmlns:w10="urn:schemas-microsoft-com:office:word" xmlns:w="http://schemas.openxmlformats.org/wordprocessingml/2006/main" xmlns:w14="http://schemas.microsoft.com/office/word/2010/wordml" xmlns:w15="http://schemas.microsoft.com/office/word/2012/wordml" xmlns:w16cex="http://schemas.microsoft.com/office/word/2018/wordml/cex" xmlns:w16cid="http://schemas.microsoft.com/office/word/2016/wordml/cid" xmlns:w16="http://schemas.microsoft.com/office/word/2018/wordml" xmlns:w16sdtdh="http://schemas.microsoft.com/office/word/2020/wordml/sdtdatahash" xmlns:w16se="http://schemas.microsoft.com/office/word/2015/wordml/symex" xmlns:wpg="http://schemas.microsoft.com/office/word/2010/wordprocessingGroup" xmlns:wpi="http://schemas.microsoft.com/office/word/2010/wordprocessingInk" xmlns:wne="http://schemas.microsoft.com/office/word/2006/wordml" xmlns:wps="http://schemas.microsoft.com/office/word/2010/wordprocessingShape" mc:Ignorable="w14 w15 w16se w16cid w16 w16cex w16sdtdh wp14">
   <w:endnote w:type="separator" w:id="-1">
     <w:p>
       <w:r>
@@ -1726,7 +1661,7 @@
 </file>
 
 <file path=word/footer1.xml><?xml version="1.0" encoding="utf-8"?>
-<w:ftr xmlns:wpc="http://schemas.microsoft.com/office/word/2010/wordprocessingCanvas" xmlns:cx="http://schemas.microsoft.com/office/drawing/2014/chartex" xmlns:cx1="http://schemas.microsoft.com/office/drawing/2015/9/8/chartex" xmlns:cx2="http://schemas.microsoft.com/office/drawing/2015/10/21/chartex" xmlns:cx3="http://schemas.microsoft.com/office/drawing/2016/5/9/chartex" xmlns:cx4="http://schemas.microsoft.com/office/drawing/2016/5/10/chartex" xmlns:cx5="http://schemas.microsoft.com/office/drawing/2016/5/11/chartex" xmlns:cx6="http://schemas.microsoft.com/office/drawing/2016/5/12/chartex" xmlns:cx7="http://schemas.microsoft.com/office/drawing/2016/5/13/chartex" xmlns:cx8="http://schemas.microsoft.com/office/drawing/2016/5/14/chartex" xmlns:mc="http://schemas.openxmlformats.org/markup-compatibility/2006" xmlns:aink="http://schemas.microsoft.com/office/drawing/2016/ink" xmlns:am3d="http://schemas.microsoft.com/office/drawing/2017/model3d" xmlns:o="urn:schemas-microsoft-com:office:office" xmlns:r="http://schemas.openxmlformats.org/officeDocument/2006/relationships" xmlns:m="http://schemas.openxmlformats.org/officeDocument/2006/math" xmlns:v="urn:schemas-microsoft-com:vml" xmlns:wp14="http://schemas.microsoft.com/office/word/2010/wordprocessingDrawing" xmlns:wp="http://schemas.openxmlformats.org/drawingml/2006/wordprocessingDrawing" xmlns:w10="urn:schemas-microsoft-com:office:word" xmlns:w="http://schemas.openxmlformats.org/wordprocessingml/2006/main" xmlns:w14="http://schemas.microsoft.com/office/word/2010/wordml" xmlns:w15="http://schemas.microsoft.com/office/word/2012/wordml" xmlns:w16cex="http://schemas.microsoft.com/office/word/2018/wordml/cex" xmlns:w16cid="http://schemas.microsoft.com/office/word/2016/wordml/cid" xmlns:w16="http://schemas.microsoft.com/office/word/2018/wordml" xmlns:w16se="http://schemas.microsoft.com/office/word/2015/wordml/symex" xmlns:wpg="http://schemas.microsoft.com/office/word/2010/wordprocessingGroup" xmlns:wpi="http://schemas.microsoft.com/office/word/2010/wordprocessingInk" xmlns:wne="http://schemas.microsoft.com/office/word/2006/wordml" xmlns:wps="http://schemas.microsoft.com/office/word/2010/wordprocessingShape" mc:Ignorable="w14 w15 w16se w16cid w16 w16cex wp14">
+<w:ftr xmlns:wpc="http://schemas.microsoft.com/office/word/2010/wordprocessingCanvas" xmlns:cx="http://schemas.microsoft.com/office/drawing/2014/chartex" xmlns:cx1="http://schemas.microsoft.com/office/drawing/2015/9/8/chartex" xmlns:cx2="http://schemas.microsoft.com/office/drawing/2015/10/21/chartex" xmlns:cx3="http://schemas.microsoft.com/office/drawing/2016/5/9/chartex" xmlns:cx4="http://schemas.microsoft.com/office/drawing/2016/5/10/chartex" xmlns:cx5="http://schemas.microsoft.com/office/drawing/2016/5/11/chartex" xmlns:cx6="http://schemas.microsoft.com/office/drawing/2016/5/12/chartex" xmlns:cx7="http://schemas.microsoft.com/office/drawing/2016/5/13/chartex" xmlns:cx8="http://schemas.microsoft.com/office/drawing/2016/5/14/chartex" xmlns:mc="http://schemas.openxmlformats.org/markup-compatibility/2006" xmlns:aink="http://schemas.microsoft.com/office/drawing/2016/ink" xmlns:am3d="http://schemas.microsoft.com/office/drawing/2017/model3d" xmlns:o="urn:schemas-microsoft-com:office:office" xmlns:r="http://schemas.openxmlformats.org/officeDocument/2006/relationships" xmlns:m="http://schemas.openxmlformats.org/officeDocument/2006/math" xmlns:v="urn:schemas-microsoft-com:vml" xmlns:wp14="http://schemas.microsoft.com/office/word/2010/wordprocessingDrawing" xmlns:wp="http://schemas.openxmlformats.org/drawingml/2006/wordprocessingDrawing" xmlns:w10="urn:schemas-microsoft-com:office:word" xmlns:w="http://schemas.openxmlformats.org/wordprocessingml/2006/main" xmlns:w14="http://schemas.microsoft.com/office/word/2010/wordml" xmlns:w15="http://schemas.microsoft.com/office/word/2012/wordml" xmlns:w16cex="http://schemas.microsoft.com/office/word/2018/wordml/cex" xmlns:w16cid="http://schemas.microsoft.com/office/word/2016/wordml/cid" xmlns:w16="http://schemas.microsoft.com/office/word/2018/wordml" xmlns:w16sdtdh="http://schemas.microsoft.com/office/word/2020/wordml/sdtdatahash" xmlns:w16se="http://schemas.microsoft.com/office/word/2015/wordml/symex" xmlns:wpg="http://schemas.microsoft.com/office/word/2010/wordprocessingGroup" xmlns:wpi="http://schemas.microsoft.com/office/word/2010/wordprocessingInk" xmlns:wne="http://schemas.microsoft.com/office/word/2006/wordml" xmlns:wps="http://schemas.microsoft.com/office/word/2010/wordprocessingShape" mc:Ignorable="w14 w15 w16se w16cid w16 w16cex w16sdtdh wp14">
   <w:sdt>
     <w:sdtPr>
       <w:id w:val="2007007427"/>
@@ -1779,7 +1714,7 @@
 </file>
 
 <file path=word/footnotes.xml><?xml version="1.0" encoding="utf-8"?>
-<w:footnotes xmlns:wpc="http://schemas.microsoft.com/office/word/2010/wordprocessingCanvas" xmlns:cx="http://schemas.microsoft.com/office/drawing/2014/chartex" xmlns:cx1="http://schemas.microsoft.com/office/drawing/2015/9/8/chartex" xmlns:cx2="http://schemas.microsoft.com/office/drawing/2015/10/21/chartex" xmlns:cx3="http://schemas.microsoft.com/office/drawing/2016/5/9/chartex" xmlns:cx4="http://schemas.microsoft.com/office/drawing/2016/5/10/chartex" xmlns:cx5="http://schemas.microsoft.com/office/drawing/2016/5/11/chartex" xmlns:cx6="http://schemas.microsoft.com/office/drawing/2016/5/12/chartex" xmlns:cx7="http://schemas.microsoft.com/office/drawing/2016/5/13/chartex" xmlns:cx8="http://schemas.microsoft.com/office/drawing/2016/5/14/chartex" xmlns:mc="http://schemas.openxmlformats.org/markup-compatibility/2006" xmlns:aink="http://schemas.microsoft.com/office/drawing/2016/ink" xmlns:am3d="http://schemas.microsoft.com/office/drawing/2017/model3d" xmlns:o="urn:schemas-microsoft-com:office:office" xmlns:r="http://schemas.openxmlformats.org/officeDocument/2006/relationships" xmlns:m="http://schemas.openxmlformats.org/officeDocument/2006/math" xmlns:v="urn:schemas-microsoft-com:vml" xmlns:wp14="http://schemas.microsoft.com/office/word/2010/wordprocessingDrawing" xmlns:wp="http://schemas.openxmlformats.org/drawingml/2006/wordprocessingDrawing" xmlns:w10="urn:schemas-microsoft-com:office:word" xmlns:w="http://schemas.openxmlformats.org/wordprocessingml/2006/main" xmlns:w14="http://schemas.microsoft.com/office/word/2010/wordml" xmlns:w15="http://schemas.microsoft.com/office/word/2012/wordml" xmlns:w16cex="http://schemas.microsoft.com/office/word/2018/wordml/cex" xmlns:w16cid="http://schemas.microsoft.com/office/word/2016/wordml/cid" xmlns:w16="http://schemas.microsoft.com/office/word/2018/wordml" xmlns:w16se="http://schemas.microsoft.com/office/word/2015/wordml/symex" xmlns:wpg="http://schemas.microsoft.com/office/word/2010/wordprocessingGroup" xmlns:wpi="http://schemas.microsoft.com/office/word/2010/wordprocessingInk" xmlns:wne="http://schemas.microsoft.com/office/word/2006/wordml" xmlns:wps="http://schemas.microsoft.com/office/word/2010/wordprocessingShape" mc:Ignorable="w14 w15 w16se w16cid w16 w16cex wp14">
+<w:footnotes xmlns:wpc="http://schemas.microsoft.com/office/word/2010/wordprocessingCanvas" xmlns:cx="http://schemas.microsoft.com/office/drawing/2014/chartex" xmlns:cx1="http://schemas.microsoft.com/office/drawing/2015/9/8/chartex" xmlns:cx2="http://schemas.microsoft.com/office/drawing/2015/10/21/chartex" xmlns:cx3="http://schemas.microsoft.com/office/drawing/2016/5/9/chartex" xmlns:cx4="http://schemas.microsoft.com/office/drawing/2016/5/10/chartex" xmlns:cx5="http://schemas.microsoft.com/office/drawing/2016/5/11/chartex" xmlns:cx6="http://schemas.microsoft.com/office/drawing/2016/5/12/chartex" xmlns:cx7="http://schemas.microsoft.com/office/drawing/2016/5/13/chartex" xmlns:cx8="http://schemas.microsoft.com/office/drawing/2016/5/14/chartex" xmlns:mc="http://schemas.openxmlformats.org/markup-compatibility/2006" xmlns:aink="http://schemas.microsoft.com/office/drawing/2016/ink" xmlns:am3d="http://schemas.microsoft.com/office/drawing/2017/model3d" xmlns:o="urn:schemas-microsoft-com:office:office" xmlns:r="http://schemas.openxmlformats.org/officeDocument/2006/relationships" xmlns:m="http://schemas.openxmlformats.org/officeDocument/2006/math" xmlns:v="urn:schemas-microsoft-com:vml" xmlns:wp14="http://schemas.microsoft.com/office/word/2010/wordprocessingDrawing" xmlns:wp="http://schemas.openxmlformats.org/drawingml/2006/wordprocessingDrawing" xmlns:w10="urn:schemas-microsoft-com:office:word" xmlns:w="http://schemas.openxmlformats.org/wordprocessingml/2006/main" xmlns:w14="http://schemas.microsoft.com/office/word/2010/wordml" xmlns:w15="http://schemas.microsoft.com/office/word/2012/wordml" xmlns:w16cex="http://schemas.microsoft.com/office/word/2018/wordml/cex" xmlns:w16cid="http://schemas.microsoft.com/office/word/2016/wordml/cid" xmlns:w16="http://schemas.microsoft.com/office/word/2018/wordml" xmlns:w16sdtdh="http://schemas.microsoft.com/office/word/2020/wordml/sdtdatahash" xmlns:w16se="http://schemas.microsoft.com/office/word/2015/wordml/symex" xmlns:wpg="http://schemas.microsoft.com/office/word/2010/wordprocessingGroup" xmlns:wpi="http://schemas.microsoft.com/office/word/2010/wordprocessingInk" xmlns:wne="http://schemas.microsoft.com/office/word/2006/wordml" xmlns:wps="http://schemas.microsoft.com/office/word/2010/wordprocessingShape" mc:Ignorable="w14 w15 w16se w16cid w16 w16cex w16sdtdh wp14">
   <w:footnote w:type="separator" w:id="-1">
     <w:p>
       <w:r>
@@ -1798,7 +1733,7 @@
 </file>
 
 <file path=word/header1.xml><?xml version="1.0" encoding="utf-8"?>
-<w:hdr xmlns:wpc="http://schemas.microsoft.com/office/word/2010/wordprocessingCanvas" xmlns:cx="http://schemas.microsoft.com/office/drawing/2014/chartex" xmlns:cx1="http://schemas.microsoft.com/office/drawing/2015/9/8/chartex" xmlns:cx2="http://schemas.microsoft.com/office/drawing/2015/10/21/chartex" xmlns:cx3="http://schemas.microsoft.com/office/drawing/2016/5/9/chartex" xmlns:cx4="http://schemas.microsoft.com/office/drawing/2016/5/10/chartex" xmlns:cx5="http://schemas.microsoft.com/office/drawing/2016/5/11/chartex" xmlns:cx6="http://schemas.microsoft.com/office/drawing/2016/5/12/chartex" xmlns:cx7="http://schemas.microsoft.com/office/drawing/2016/5/13/chartex" xmlns:cx8="http://schemas.microsoft.com/office/drawing/2016/5/14/chartex" xmlns:mc="http://schemas.openxmlformats.org/markup-compatibility/2006" xmlns:aink="http://schemas.microsoft.com/office/drawing/2016/ink" xmlns:am3d="http://schemas.microsoft.com/office/drawing/2017/model3d" xmlns:o="urn:schemas-microsoft-com:office:office" xmlns:r="http://schemas.openxmlformats.org/officeDocument/2006/relationships" xmlns:m="http://schemas.openxmlformats.org/officeDocument/2006/math" xmlns:v="urn:schemas-microsoft-com:vml" xmlns:wp14="http://schemas.microsoft.com/office/word/2010/wordprocessingDrawing" xmlns:wp="http://schemas.openxmlformats.org/drawingml/2006/wordprocessingDrawing" xmlns:w10="urn:schemas-microsoft-com:office:word" xmlns:w="http://schemas.openxmlformats.org/wordprocessingml/2006/main" xmlns:w14="http://schemas.microsoft.com/office/word/2010/wordml" xmlns:w15="http://schemas.microsoft.com/office/word/2012/wordml" xmlns:w16cex="http://schemas.microsoft.com/office/word/2018/wordml/cex" xmlns:w16cid="http://schemas.microsoft.com/office/word/2016/wordml/cid" xmlns:w16="http://schemas.microsoft.com/office/word/2018/wordml" xmlns:w16se="http://schemas.microsoft.com/office/word/2015/wordml/symex" xmlns:wpg="http://schemas.microsoft.com/office/word/2010/wordprocessingGroup" xmlns:wpi="http://schemas.microsoft.com/office/word/2010/wordprocessingInk" xmlns:wne="http://schemas.microsoft.com/office/word/2006/wordml" xmlns:wps="http://schemas.microsoft.com/office/word/2010/wordprocessingShape" mc:Ignorable="w14 w15 w16se w16cid w16 w16cex wp14">
+<w:hdr xmlns:wpc="http://schemas.microsoft.com/office/word/2010/wordprocessingCanvas" xmlns:cx="http://schemas.microsoft.com/office/drawing/2014/chartex" xmlns:cx1="http://schemas.microsoft.com/office/drawing/2015/9/8/chartex" xmlns:cx2="http://schemas.microsoft.com/office/drawing/2015/10/21/chartex" xmlns:cx3="http://schemas.microsoft.com/office/drawing/2016/5/9/chartex" xmlns:cx4="http://schemas.microsoft.com/office/drawing/2016/5/10/chartex" xmlns:cx5="http://schemas.microsoft.com/office/drawing/2016/5/11/chartex" xmlns:cx6="http://schemas.microsoft.com/office/drawing/2016/5/12/chartex" xmlns:cx7="http://schemas.microsoft.com/office/drawing/2016/5/13/chartex" xmlns:cx8="http://schemas.microsoft.com/office/drawing/2016/5/14/chartex" xmlns:mc="http://schemas.openxmlformats.org/markup-compatibility/2006" xmlns:aink="http://schemas.microsoft.com/office/drawing/2016/ink" xmlns:am3d="http://schemas.microsoft.com/office/drawing/2017/model3d" xmlns:o="urn:schemas-microsoft-com:office:office" xmlns:r="http://schemas.openxmlformats.org/officeDocument/2006/relationships" xmlns:m="http://schemas.openxmlformats.org/officeDocument/2006/math" xmlns:v="urn:schemas-microsoft-com:vml" xmlns:wp14="http://schemas.microsoft.com/office/word/2010/wordprocessingDrawing" xmlns:wp="http://schemas.openxmlformats.org/drawingml/2006/wordprocessingDrawing" xmlns:w10="urn:schemas-microsoft-com:office:word" xmlns:w="http://schemas.openxmlformats.org/wordprocessingml/2006/main" xmlns:w14="http://schemas.microsoft.com/office/word/2010/wordml" xmlns:w15="http://schemas.microsoft.com/office/word/2012/wordml" xmlns:w16cex="http://schemas.microsoft.com/office/word/2018/wordml/cex" xmlns:w16cid="http://schemas.microsoft.com/office/word/2016/wordml/cid" xmlns:w16="http://schemas.microsoft.com/office/word/2018/wordml" xmlns:w16sdtdh="http://schemas.microsoft.com/office/word/2020/wordml/sdtdatahash" xmlns:w16se="http://schemas.microsoft.com/office/word/2015/wordml/symex" xmlns:wpg="http://schemas.microsoft.com/office/word/2010/wordprocessingGroup" xmlns:wpi="http://schemas.microsoft.com/office/word/2010/wordprocessingInk" xmlns:wne="http://schemas.microsoft.com/office/word/2006/wordml" xmlns:wps="http://schemas.microsoft.com/office/word/2010/wordprocessingShape" mc:Ignorable="w14 w15 w16se w16cid w16 w16cex w16sdtdh wp14">
   <w:p>
     <w:pPr>
       <w:pStyle w:val="Header"/>
@@ -1993,7 +1928,7 @@
 </file>
 
 <file path=word/styles.xml><?xml version="1.0" encoding="utf-8"?>
-<w:styles xmlns:mc="http://schemas.openxmlformats.org/markup-compatibility/2006" xmlns:r="http://schemas.openxmlformats.org/officeDocument/2006/relationships" xmlns:w="http://schemas.openxmlformats.org/wordprocessingml/2006/main" xmlns:w14="http://schemas.microsoft.com/office/word/2010/wordml" xmlns:w15="http://schemas.microsoft.com/office/word/2012/wordml" xmlns:w16cex="http://schemas.microsoft.com/office/word/2018/wordml/cex" xmlns:w16cid="http://schemas.microsoft.com/office/word/2016/wordml/cid" xmlns:w16="http://schemas.microsoft.com/office/word/2018/wordml" xmlns:w16se="http://schemas.microsoft.com/office/word/2015/wordml/symex" mc:Ignorable="w14 w15 w16se w16cid w16 w16cex">
+<w:styles xmlns:mc="http://schemas.openxmlformats.org/markup-compatibility/2006" xmlns:r="http://schemas.openxmlformats.org/officeDocument/2006/relationships" xmlns:w="http://schemas.openxmlformats.org/wordprocessingml/2006/main" xmlns:w14="http://schemas.microsoft.com/office/word/2010/wordml" xmlns:w15="http://schemas.microsoft.com/office/word/2012/wordml" xmlns:w16cex="http://schemas.microsoft.com/office/word/2018/wordml/cex" xmlns:w16cid="http://schemas.microsoft.com/office/word/2016/wordml/cid" xmlns:w16="http://schemas.microsoft.com/office/word/2018/wordml" xmlns:w16sdtdh="http://schemas.microsoft.com/office/word/2020/wordml/sdtdatahash" xmlns:w16se="http://schemas.microsoft.com/office/word/2015/wordml/symex" mc:Ignorable="w14 w15 w16se w16cid w16 w16cex w16sdtdh">
   <w:docDefaults>
     <w:rPrDefault>
       <w:rPr>

--- a/Training exercise/ASMITA training exercise - results.docx
+++ b/Training exercise/ASMITA training exercise - results.docx
@@ -21,12 +21,15 @@
         </w:rPr>
       </w:pPr>
       <w:r>
-        <w:t>Base cases and interventions</w:t>
+        <w:t>C</w:t>
+      </w:r>
+      <w:r>
+        <w:t>ases and interventions</w:t>
       </w:r>
     </w:p>
     <w:p>
       <w:r>
-        <w:t>Case 1(a) – sea level rise of 2mm/year</w:t>
+        <w:t>Case 1– sea level rise of 2mm/year</w:t>
       </w:r>
       <w:r>
         <w:t xml:space="preserve"> (base case)</w:t>
@@ -34,17 +37,47 @@
     </w:p>
     <w:p>
       <w:r>
-        <w:t>Case 1(b) – sea level rise with a nodal cycle of amplitude 0.15m</w:t>
+        <w:t xml:space="preserve">Case </w:t>
+      </w:r>
+      <w:r>
+        <w:t>2</w:t>
+      </w:r>
+      <w:r>
+        <w:t xml:space="preserve"> – sea level rise with a nodal cycle of amplitude 0.15m</w:t>
       </w:r>
     </w:p>
     <w:p>
       <w:r>
-        <w:t>Case 2 – as Case 1(a) with the historic interventions included (but no maintenance dredging)</w:t>
+        <w:t xml:space="preserve">Case </w:t>
+      </w:r>
+      <w:r>
+        <w:t>3</w:t>
+      </w:r>
+      <w:r>
+        <w:t xml:space="preserve"> – as Case </w:t>
+      </w:r>
+      <w:r>
+        <w:t>1,</w:t>
+      </w:r>
+      <w:r>
+        <w:t xml:space="preserve"> with the historic interventions included (but no maintenance dredging)</w:t>
       </w:r>
     </w:p>
     <w:p>
       <w:r>
-        <w:t>Case 3 – as Case 2 with a capital dredge of 7.2</w:t>
+        <w:t xml:space="preserve">Case </w:t>
+      </w:r>
+      <w:r>
+        <w:t>4</w:t>
+      </w:r>
+      <w:r>
+        <w:t xml:space="preserve"> – as Case</w:t>
+      </w:r>
+      <w:r>
+        <w:t xml:space="preserve"> 3,</w:t>
+      </w:r>
+      <w:r>
+        <w:t>with a capital dredge of 7.2</w:t>
       </w:r>
       <w:r>
         <w:t xml:space="preserve"> </w:t>
@@ -76,7 +109,19 @@
     </w:p>
     <w:p>
       <w:r>
-        <w:t>Case 4 – as Case 3 with reclamation of the inner flats removing 20 Ha with a volume of 0.5 Mm</w:t>
+        <w:t xml:space="preserve">Case </w:t>
+      </w:r>
+      <w:r>
+        <w:t>5</w:t>
+      </w:r>
+      <w:r>
+        <w:t xml:space="preserve"> – as Case </w:t>
+      </w:r>
+      <w:r>
+        <w:t>4,</w:t>
+      </w:r>
+      <w:r>
+        <w:t xml:space="preserve"> with reclamation of the inner flats removing 20 Ha with a volume of 0.5 Mm</w:t>
       </w:r>
       <w:r>
         <w:rPr>
@@ -420,7 +465,25 @@
                 <w:sz w:val="20"/>
                 <w:szCs w:val="20"/>
               </w:rPr>
-              <w:t>(water volume change)</w:t>
+              <w:t>(</w:t>
+            </w:r>
+            <w:proofErr w:type="gramStart"/>
+            <w:r>
+              <w:rPr>
+                <w:rFonts w:ascii="Times New Roman" w:eastAsia="SimSun" w:hAnsi="Times New Roman" w:cs="Times New Roman"/>
+                <w:sz w:val="20"/>
+                <w:szCs w:val="20"/>
+              </w:rPr>
+              <w:t>water</w:t>
+            </w:r>
+            <w:proofErr w:type="gramEnd"/>
+            <w:r>
+              <w:rPr>
+                <w:rFonts w:ascii="Times New Roman" w:eastAsia="SimSun" w:hAnsi="Times New Roman" w:cs="Times New Roman"/>
+                <w:sz w:val="20"/>
+                <w:szCs w:val="20"/>
+              </w:rPr>
+              <w:t xml:space="preserve"> volume change)</w:t>
             </w:r>
           </w:p>
         </w:tc>
@@ -464,7 +527,25 @@
                 <w:sz w:val="20"/>
                 <w:szCs w:val="20"/>
               </w:rPr>
-              <w:t>(morphological change)</w:t>
+              <w:t>(</w:t>
+            </w:r>
+            <w:proofErr w:type="gramStart"/>
+            <w:r>
+              <w:rPr>
+                <w:rFonts w:ascii="Times New Roman" w:eastAsia="SimSun" w:hAnsi="Times New Roman" w:cs="Times New Roman"/>
+                <w:sz w:val="20"/>
+                <w:szCs w:val="20"/>
+              </w:rPr>
+              <w:t>morphological</w:t>
+            </w:r>
+            <w:proofErr w:type="gramEnd"/>
+            <w:r>
+              <w:rPr>
+                <w:rFonts w:ascii="Times New Roman" w:eastAsia="SimSun" w:hAnsi="Times New Roman" w:cs="Times New Roman"/>
+                <w:sz w:val="20"/>
+                <w:szCs w:val="20"/>
+              </w:rPr>
+              <w:t xml:space="preserve"> change)</w:t>
             </w:r>
           </w:p>
         </w:tc>
@@ -493,7 +574,7 @@
                 <w:sz w:val="20"/>
                 <w:szCs w:val="20"/>
               </w:rPr>
-              <w:t>1a – sea level rise of 2mm/year</w:t>
+              <w:t>1 – sea level rise of 2mm/year</w:t>
             </w:r>
           </w:p>
         </w:tc>
@@ -562,7 +643,49 @@
                 <w:sz w:val="20"/>
                 <w:szCs w:val="20"/>
               </w:rPr>
-              <w:t>1b – As 1a with ntc of 0.15m</w:t>
+              <w:t>2</w:t>
+            </w:r>
+            <w:r>
+              <w:rPr>
+                <w:rFonts w:ascii="Times New Roman" w:eastAsia="SimSun" w:hAnsi="Times New Roman" w:cs="Times New Roman"/>
+                <w:sz w:val="20"/>
+                <w:szCs w:val="20"/>
+              </w:rPr>
+              <w:t xml:space="preserve"> – As 1</w:t>
+            </w:r>
+            <w:r>
+              <w:rPr>
+                <w:rFonts w:ascii="Times New Roman" w:eastAsia="SimSun" w:hAnsi="Times New Roman" w:cs="Times New Roman"/>
+                <w:sz w:val="20"/>
+                <w:szCs w:val="20"/>
+              </w:rPr>
+              <w:t>,</w:t>
+            </w:r>
+            <w:r>
+              <w:rPr>
+                <w:rFonts w:ascii="Times New Roman" w:eastAsia="SimSun" w:hAnsi="Times New Roman" w:cs="Times New Roman"/>
+                <w:sz w:val="20"/>
+                <w:szCs w:val="20"/>
+              </w:rPr>
+              <w:t xml:space="preserve"> with </w:t>
+            </w:r>
+            <w:proofErr w:type="spellStart"/>
+            <w:r>
+              <w:rPr>
+                <w:rFonts w:ascii="Times New Roman" w:eastAsia="SimSun" w:hAnsi="Times New Roman" w:cs="Times New Roman"/>
+                <w:sz w:val="20"/>
+                <w:szCs w:val="20"/>
+              </w:rPr>
+              <w:t>ntc</w:t>
+            </w:r>
+            <w:proofErr w:type="spellEnd"/>
+            <w:r>
+              <w:rPr>
+                <w:rFonts w:ascii="Times New Roman" w:eastAsia="SimSun" w:hAnsi="Times New Roman" w:cs="Times New Roman"/>
+                <w:sz w:val="20"/>
+                <w:szCs w:val="20"/>
+              </w:rPr>
+              <w:t xml:space="preserve"> of 0.15m</w:t>
             </w:r>
           </w:p>
         </w:tc>
@@ -634,8 +757,26 @@
                 <w:sz w:val="20"/>
                 <w:szCs w:val="20"/>
               </w:rPr>
-              <w:t>2 – historic changes + slr</w:t>
-            </w:r>
+              <w:t>3</w:t>
+            </w:r>
+            <w:r>
+              <w:rPr>
+                <w:rFonts w:ascii="Times New Roman" w:eastAsia="SimSun" w:hAnsi="Times New Roman" w:cs="Times New Roman"/>
+                <w:sz w:val="20"/>
+                <w:szCs w:val="20"/>
+              </w:rPr>
+              <w:t xml:space="preserve"> – historic changes + </w:t>
+            </w:r>
+            <w:proofErr w:type="spellStart"/>
+            <w:r>
+              <w:rPr>
+                <w:rFonts w:ascii="Times New Roman" w:eastAsia="SimSun" w:hAnsi="Times New Roman" w:cs="Times New Roman"/>
+                <w:sz w:val="20"/>
+                <w:szCs w:val="20"/>
+              </w:rPr>
+              <w:t>slr</w:t>
+            </w:r>
+            <w:proofErr w:type="spellEnd"/>
           </w:p>
         </w:tc>
         <w:tc>
@@ -709,7 +850,31 @@
                 <w:sz w:val="20"/>
                 <w:szCs w:val="20"/>
               </w:rPr>
-              <w:t>3 – As 2 with dredge in 2000*</w:t>
+              <w:t>4</w:t>
+            </w:r>
+            <w:r>
+              <w:rPr>
+                <w:rFonts w:ascii="Times New Roman" w:eastAsia="SimSun" w:hAnsi="Times New Roman" w:cs="Times New Roman"/>
+                <w:sz w:val="20"/>
+                <w:szCs w:val="20"/>
+              </w:rPr>
+              <w:t xml:space="preserve"> – As</w:t>
+            </w:r>
+            <w:r>
+              <w:rPr>
+                <w:rFonts w:ascii="Times New Roman" w:eastAsia="SimSun" w:hAnsi="Times New Roman" w:cs="Times New Roman"/>
+                <w:sz w:val="20"/>
+                <w:szCs w:val="20"/>
+              </w:rPr>
+              <w:t xml:space="preserve"> 3,</w:t>
+            </w:r>
+            <w:r>
+              <w:rPr>
+                <w:rFonts w:ascii="Times New Roman" w:eastAsia="SimSun" w:hAnsi="Times New Roman" w:cs="Times New Roman"/>
+                <w:sz w:val="20"/>
+                <w:szCs w:val="20"/>
+              </w:rPr>
+              <w:t xml:space="preserve"> with dredge in 2000*</w:t>
             </w:r>
           </w:p>
         </w:tc>
@@ -778,7 +943,31 @@
                 <w:sz w:val="20"/>
                 <w:szCs w:val="20"/>
               </w:rPr>
-              <w:t>4 – As 3 with reclamation in 2020*</w:t>
+              <w:t>5</w:t>
+            </w:r>
+            <w:r>
+              <w:rPr>
+                <w:rFonts w:ascii="Times New Roman" w:eastAsia="SimSun" w:hAnsi="Times New Roman" w:cs="Times New Roman"/>
+                <w:sz w:val="20"/>
+                <w:szCs w:val="20"/>
+              </w:rPr>
+              <w:t xml:space="preserve"> – As </w:t>
+            </w:r>
+            <w:r>
+              <w:rPr>
+                <w:rFonts w:ascii="Times New Roman" w:eastAsia="SimSun" w:hAnsi="Times New Roman" w:cs="Times New Roman"/>
+                <w:sz w:val="20"/>
+                <w:szCs w:val="20"/>
+              </w:rPr>
+              <w:t>4,</w:t>
+            </w:r>
+            <w:r>
+              <w:rPr>
+                <w:rFonts w:ascii="Times New Roman" w:eastAsia="SimSun" w:hAnsi="Times New Roman" w:cs="Times New Roman"/>
+                <w:sz w:val="20"/>
+                <w:szCs w:val="20"/>
+              </w:rPr>
+              <w:t xml:space="preserve"> with reclamation in 2020*</w:t>
             </w:r>
           </w:p>
         </w:tc>
@@ -937,7 +1126,15 @@
         <w:t>.</w:t>
       </w:r>
       <w:r>
-        <w:t xml:space="preserve"> Again these results include a sea level rise of 2mm/year and include the influence of maintenance dreding.</w:t>
+        <w:t xml:space="preserve"> Again these results include a sea level rise of 2mm/year and include the influence of maintenance </w:t>
+      </w:r>
+      <w:proofErr w:type="spellStart"/>
+      <w:r>
+        <w:t>dreding</w:t>
+      </w:r>
+      <w:proofErr w:type="spellEnd"/>
+      <w:r>
+        <w:t>.</w:t>
       </w:r>
     </w:p>
     <w:p/>
@@ -1183,7 +1380,25 @@
                 <w:sz w:val="20"/>
                 <w:szCs w:val="20"/>
               </w:rPr>
-              <w:t>(water volume change)</w:t>
+              <w:t>(</w:t>
+            </w:r>
+            <w:proofErr w:type="gramStart"/>
+            <w:r>
+              <w:rPr>
+                <w:rFonts w:ascii="Times New Roman" w:eastAsia="SimSun" w:hAnsi="Times New Roman" w:cs="Times New Roman"/>
+                <w:sz w:val="20"/>
+                <w:szCs w:val="20"/>
+              </w:rPr>
+              <w:t>water</w:t>
+            </w:r>
+            <w:proofErr w:type="gramEnd"/>
+            <w:r>
+              <w:rPr>
+                <w:rFonts w:ascii="Times New Roman" w:eastAsia="SimSun" w:hAnsi="Times New Roman" w:cs="Times New Roman"/>
+                <w:sz w:val="20"/>
+                <w:szCs w:val="20"/>
+              </w:rPr>
+              <w:t xml:space="preserve"> volume change)</w:t>
             </w:r>
           </w:p>
         </w:tc>
@@ -1227,7 +1442,25 @@
                 <w:sz w:val="20"/>
                 <w:szCs w:val="20"/>
               </w:rPr>
-              <w:t>(morphological change)</w:t>
+              <w:t>(</w:t>
+            </w:r>
+            <w:proofErr w:type="gramStart"/>
+            <w:r>
+              <w:rPr>
+                <w:rFonts w:ascii="Times New Roman" w:eastAsia="SimSun" w:hAnsi="Times New Roman" w:cs="Times New Roman"/>
+                <w:sz w:val="20"/>
+                <w:szCs w:val="20"/>
+              </w:rPr>
+              <w:t>morphological</w:t>
+            </w:r>
+            <w:proofErr w:type="gramEnd"/>
+            <w:r>
+              <w:rPr>
+                <w:rFonts w:ascii="Times New Roman" w:eastAsia="SimSun" w:hAnsi="Times New Roman" w:cs="Times New Roman"/>
+                <w:sz w:val="20"/>
+                <w:szCs w:val="20"/>
+              </w:rPr>
+              <w:t xml:space="preserve"> change)</w:t>
             </w:r>
           </w:p>
         </w:tc>
@@ -1256,7 +1489,7 @@
                 <w:sz w:val="20"/>
                 <w:szCs w:val="20"/>
               </w:rPr>
-              <w:t>1a – sea level rise of 2mm/year</w:t>
+              <w:t>1 – sea level rise of 2mm/year</w:t>
             </w:r>
           </w:p>
         </w:tc>
@@ -1325,7 +1558,49 @@
                 <w:sz w:val="20"/>
                 <w:szCs w:val="20"/>
               </w:rPr>
-              <w:t>1b – As 1a with ntc of 0.15m</w:t>
+              <w:t>2</w:t>
+            </w:r>
+            <w:r>
+              <w:rPr>
+                <w:rFonts w:ascii="Times New Roman" w:eastAsia="SimSun" w:hAnsi="Times New Roman" w:cs="Times New Roman"/>
+                <w:sz w:val="20"/>
+                <w:szCs w:val="20"/>
+              </w:rPr>
+              <w:t xml:space="preserve"> – As 1</w:t>
+            </w:r>
+            <w:r>
+              <w:rPr>
+                <w:rFonts w:ascii="Times New Roman" w:eastAsia="SimSun" w:hAnsi="Times New Roman" w:cs="Times New Roman"/>
+                <w:sz w:val="20"/>
+                <w:szCs w:val="20"/>
+              </w:rPr>
+              <w:t>,</w:t>
+            </w:r>
+            <w:r>
+              <w:rPr>
+                <w:rFonts w:ascii="Times New Roman" w:eastAsia="SimSun" w:hAnsi="Times New Roman" w:cs="Times New Roman"/>
+                <w:sz w:val="20"/>
+                <w:szCs w:val="20"/>
+              </w:rPr>
+              <w:t xml:space="preserve"> with </w:t>
+            </w:r>
+            <w:proofErr w:type="spellStart"/>
+            <w:r>
+              <w:rPr>
+                <w:rFonts w:ascii="Times New Roman" w:eastAsia="SimSun" w:hAnsi="Times New Roman" w:cs="Times New Roman"/>
+                <w:sz w:val="20"/>
+                <w:szCs w:val="20"/>
+              </w:rPr>
+              <w:t>ntc</w:t>
+            </w:r>
+            <w:proofErr w:type="spellEnd"/>
+            <w:r>
+              <w:rPr>
+                <w:rFonts w:ascii="Times New Roman" w:eastAsia="SimSun" w:hAnsi="Times New Roman" w:cs="Times New Roman"/>
+                <w:sz w:val="20"/>
+                <w:szCs w:val="20"/>
+              </w:rPr>
+              <w:t xml:space="preserve"> of 0.15m</w:t>
             </w:r>
           </w:p>
         </w:tc>
@@ -1397,8 +1672,26 @@
                 <w:sz w:val="20"/>
                 <w:szCs w:val="20"/>
               </w:rPr>
-              <w:t>2 – historic changes + slr</w:t>
-            </w:r>
+              <w:t>3</w:t>
+            </w:r>
+            <w:r>
+              <w:rPr>
+                <w:rFonts w:ascii="Times New Roman" w:eastAsia="SimSun" w:hAnsi="Times New Roman" w:cs="Times New Roman"/>
+                <w:sz w:val="20"/>
+                <w:szCs w:val="20"/>
+              </w:rPr>
+              <w:t xml:space="preserve"> – historic changes + </w:t>
+            </w:r>
+            <w:proofErr w:type="spellStart"/>
+            <w:r>
+              <w:rPr>
+                <w:rFonts w:ascii="Times New Roman" w:eastAsia="SimSun" w:hAnsi="Times New Roman" w:cs="Times New Roman"/>
+                <w:sz w:val="20"/>
+                <w:szCs w:val="20"/>
+              </w:rPr>
+              <w:t>slr</w:t>
+            </w:r>
+            <w:proofErr w:type="spellEnd"/>
           </w:p>
         </w:tc>
         <w:tc>
@@ -1472,7 +1765,31 @@
                 <w:sz w:val="20"/>
                 <w:szCs w:val="20"/>
               </w:rPr>
-              <w:t>3 – As 2 with dredge in 2000*</w:t>
+              <w:t>4</w:t>
+            </w:r>
+            <w:r>
+              <w:rPr>
+                <w:rFonts w:ascii="Times New Roman" w:eastAsia="SimSun" w:hAnsi="Times New Roman" w:cs="Times New Roman"/>
+                <w:sz w:val="20"/>
+                <w:szCs w:val="20"/>
+              </w:rPr>
+              <w:t xml:space="preserve"> – As</w:t>
+            </w:r>
+            <w:r>
+              <w:rPr>
+                <w:rFonts w:ascii="Times New Roman" w:eastAsia="SimSun" w:hAnsi="Times New Roman" w:cs="Times New Roman"/>
+                <w:sz w:val="20"/>
+                <w:szCs w:val="20"/>
+              </w:rPr>
+              <w:t xml:space="preserve"> 3,</w:t>
+            </w:r>
+            <w:r>
+              <w:rPr>
+                <w:rFonts w:ascii="Times New Roman" w:eastAsia="SimSun" w:hAnsi="Times New Roman" w:cs="Times New Roman"/>
+                <w:sz w:val="20"/>
+                <w:szCs w:val="20"/>
+              </w:rPr>
+              <w:t xml:space="preserve"> with dredge in 2000*</w:t>
             </w:r>
           </w:p>
         </w:tc>
@@ -1541,7 +1858,31 @@
                 <w:sz w:val="20"/>
                 <w:szCs w:val="20"/>
               </w:rPr>
-              <w:t>4 – As 3 with reclamation in 2020*</w:t>
+              <w:t>5</w:t>
+            </w:r>
+            <w:r>
+              <w:rPr>
+                <w:rFonts w:ascii="Times New Roman" w:eastAsia="SimSun" w:hAnsi="Times New Roman" w:cs="Times New Roman"/>
+                <w:sz w:val="20"/>
+                <w:szCs w:val="20"/>
+              </w:rPr>
+              <w:t xml:space="preserve"> – As </w:t>
+            </w:r>
+            <w:r>
+              <w:rPr>
+                <w:rFonts w:ascii="Times New Roman" w:eastAsia="SimSun" w:hAnsi="Times New Roman" w:cs="Times New Roman"/>
+                <w:sz w:val="20"/>
+                <w:szCs w:val="20"/>
+              </w:rPr>
+              <w:t>4,</w:t>
+            </w:r>
+            <w:r>
+              <w:rPr>
+                <w:rFonts w:ascii="Times New Roman" w:eastAsia="SimSun" w:hAnsi="Times New Roman" w:cs="Times New Roman"/>
+                <w:sz w:val="20"/>
+                <w:szCs w:val="20"/>
+              </w:rPr>
+              <w:t xml:space="preserve"> with reclamation in 2020*</w:t>
             </w:r>
           </w:p>
         </w:tc>
